--- a/Docs/Observaciones-Lab 3.docx
+++ b/Docs/Observaciones-Lab 3.docx
@@ -6,8 +6,14 @@
       <w:pPr>
         <w:pStyle w:val="Title"/>
         <w:jc w:val="center"/>
-      </w:pPr>
-      <w:r>
+        <w:rPr>
+          <w:lang w:val="es-CO"/>
+        </w:rPr>
+      </w:pPr>
+      <w:r>
+        <w:rPr>
+          <w:lang w:val="es-CO"/>
+        </w:rPr>
         <w:t>OBSERVACIONES DEL LA PRACTICA</w:t>
       </w:r>
     </w:p>
@@ -23,25 +29,7 @@
         <w:rPr>
           <w:lang w:val="es-419"/>
         </w:rPr>
-        <w:t xml:space="preserve">Estudiante </w:t>
-      </w:r>
-      <w:r>
-        <w:rPr>
-          <w:lang w:val="es-419"/>
-        </w:rPr>
-        <w:t>1</w:t>
-      </w:r>
-      <w:r>
-        <w:rPr>
-          <w:lang w:val="es-419"/>
-        </w:rPr>
-        <w:t xml:space="preserve"> </w:t>
-      </w:r>
-      <w:r>
-        <w:rPr>
-          <w:lang w:val="es-419"/>
-        </w:rPr>
-        <w:t>Cod XXXX</w:t>
+        <w:t>Abel Arismendy 202020625</w:t>
       </w:r>
     </w:p>
     <w:p>
@@ -56,13 +44,7 @@
         <w:rPr>
           <w:lang w:val="es-419"/>
         </w:rPr>
-        <w:t xml:space="preserve">Estudiante </w:t>
-      </w:r>
-      <w:r>
-        <w:rPr>
-          <w:lang w:val="es-419"/>
-        </w:rPr>
-        <w:t>2 Cod XXXX</w:t>
+        <w:t>Esteban Gonzalez 202021225</w:t>
       </w:r>
     </w:p>
     <w:p>
@@ -114,6 +96,82 @@
     <w:p>
       <w:pPr>
         <w:pStyle w:val="ListParagraph"/>
+        <w:spacing w:after="0"/>
+        <w:ind w:left="360"/>
+        <w:jc w:val="both"/>
+        <w:rPr>
+          <w:rFonts w:ascii="Dax-Regular" w:hAnsi="Dax-Regular"/>
+          <w:lang w:val="es-419"/>
+        </w:rPr>
+      </w:pPr>
+      <w:r>
+        <w:rPr>
+          <w:rFonts w:ascii="Dax-Regular" w:hAnsi="Dax-Regular"/>
+          <w:lang w:val="es-419"/>
+        </w:rPr>
+        <w:t xml:space="preserve">El </w:t>
+      </w:r>
+      <w:proofErr w:type="spellStart"/>
+      <w:r>
+        <w:rPr>
+          <w:rFonts w:ascii="Dax-Regular" w:hAnsi="Dax-Regular"/>
+          <w:lang w:val="es-419"/>
+        </w:rPr>
+        <w:t>view</w:t>
+      </w:r>
+      <w:proofErr w:type="spellEnd"/>
+      <w:r>
+        <w:rPr>
+          <w:rFonts w:ascii="Dax-Regular" w:hAnsi="Dax-Regular"/>
+          <w:lang w:val="es-419"/>
+        </w:rPr>
+        <w:t xml:space="preserve"> interactúa con el usuario por medio de la función </w:t>
+      </w:r>
+      <w:proofErr w:type="gramStart"/>
+      <w:r>
+        <w:rPr>
+          <w:rFonts w:ascii="Dax-Regular" w:hAnsi="Dax-Regular"/>
+          <w:lang w:val="es-419"/>
+        </w:rPr>
+        <w:t>input(</w:t>
+      </w:r>
+      <w:proofErr w:type="gramEnd"/>
+      <w:r>
+        <w:rPr>
+          <w:rFonts w:ascii="Dax-Regular" w:hAnsi="Dax-Regular"/>
+          <w:lang w:val="es-419"/>
+        </w:rPr>
+        <w:t xml:space="preserve">) es la cual pregunta el número de opción que el usuario desee escoger y dependiendo de la opción escogida el programa puede solicitar mas datos como un número para buscar por ranking, un nombre para buscar por autor o </w:t>
+      </w:r>
+      <w:r>
+        <w:rPr>
+          <w:rFonts w:ascii="Dax-Regular" w:hAnsi="Dax-Regular"/>
+          <w:lang w:val="es-419"/>
+        </w:rPr>
+        <w:t>género</w:t>
+      </w:r>
+      <w:r>
+        <w:rPr>
+          <w:rFonts w:ascii="Dax-Regular" w:hAnsi="Dax-Regular"/>
+          <w:lang w:val="es-419"/>
+        </w:rPr>
+        <w:t>.</w:t>
+      </w:r>
+    </w:p>
+    <w:p>
+      <w:pPr>
+        <w:pStyle w:val="ListParagraph"/>
+        <w:spacing w:after="0"/>
+        <w:ind w:left="360"/>
+        <w:jc w:val="both"/>
+        <w:rPr>
+          <w:lang w:val="es-419"/>
+        </w:rPr>
+      </w:pPr>
+    </w:p>
+    <w:p>
+      <w:pPr>
+        <w:pStyle w:val="ListParagraph"/>
         <w:numPr>
           <w:ilvl w:val="0"/>
           <w:numId w:val="1"/>
@@ -132,6 +190,7 @@
         </w:rPr>
         <w:t xml:space="preserve">¿Cómo se almacenan los datos de </w:t>
       </w:r>
+      <w:proofErr w:type="spellStart"/>
       <w:r>
         <w:rPr>
           <w:rFonts w:ascii="Dax-Regular" w:hAnsi="Dax-Regular"/>
@@ -141,6 +200,7 @@
         </w:rPr>
         <w:t>GoodReads</w:t>
       </w:r>
+      <w:proofErr w:type="spellEnd"/>
       <w:r>
         <w:rPr>
           <w:rFonts w:ascii="Dax-Regular" w:hAnsi="Dax-Regular"/>
@@ -164,6 +224,69 @@
         </w:rPr>
         <w:t>?</w:t>
       </w:r>
+    </w:p>
+    <w:p>
+      <w:pPr>
+        <w:pStyle w:val="ListParagraph"/>
+        <w:spacing w:after="0"/>
+        <w:ind w:left="360"/>
+        <w:jc w:val="both"/>
+        <w:rPr>
+          <w:rFonts w:ascii="Dax-Regular" w:hAnsi="Dax-Regular"/>
+          <w:lang w:val="es-419"/>
+        </w:rPr>
+      </w:pPr>
+      <w:r>
+        <w:rPr>
+          <w:rFonts w:ascii="Dax-Regular" w:hAnsi="Dax-Regular"/>
+          <w:lang w:val="es-419"/>
+        </w:rPr>
+        <w:t xml:space="preserve">El </w:t>
+      </w:r>
+      <w:proofErr w:type="spellStart"/>
+      <w:r>
+        <w:rPr>
+          <w:rFonts w:ascii="Dax-Regular" w:hAnsi="Dax-Regular"/>
+          <w:lang w:val="es-419"/>
+        </w:rPr>
+        <w:t>model</w:t>
+      </w:r>
+      <w:proofErr w:type="spellEnd"/>
+      <w:r>
+        <w:rPr>
+          <w:rFonts w:ascii="Dax-Regular" w:hAnsi="Dax-Regular"/>
+          <w:lang w:val="es-419"/>
+        </w:rPr>
+        <w:t xml:space="preserve"> guarda los datos de </w:t>
+      </w:r>
+      <w:proofErr w:type="spellStart"/>
+      <w:r>
+        <w:rPr>
+          <w:rFonts w:ascii="Dax-Regular" w:hAnsi="Dax-Regular"/>
+          <w:lang w:val="es-419"/>
+        </w:rPr>
+        <w:t>GoodReads</w:t>
+      </w:r>
+      <w:proofErr w:type="spellEnd"/>
+      <w:r>
+        <w:rPr>
+          <w:rFonts w:ascii="Dax-Regular" w:hAnsi="Dax-Regular"/>
+          <w:lang w:val="es-419"/>
+        </w:rPr>
+        <w:t xml:space="preserve"> leyendo los archivos de la carpeta y guardándolos en un diccionario de listas ADT.</w:t>
+      </w:r>
+    </w:p>
+    <w:p>
+      <w:pPr>
+        <w:pStyle w:val="ListParagraph"/>
+        <w:spacing w:after="0"/>
+        <w:ind w:left="360"/>
+        <w:jc w:val="both"/>
+        <w:rPr>
+          <w:rFonts w:ascii="Dax-Regular" w:hAnsi="Dax-Regular"/>
+          <w:lang w:val="es-419"/>
+        </w:rPr>
+      </w:pPr>
     </w:p>
     <w:p>
       <w:pPr>
@@ -184,7 +307,23 @@
           <w:rFonts w:ascii="Dax-Regular" w:hAnsi="Dax-Regular"/>
           <w:lang w:val="es-419"/>
         </w:rPr>
-        <w:t xml:space="preserve">¿Cuáles son las funciones que comunican el el </w:t>
+        <w:t xml:space="preserve">¿Cuáles son las funciones que comunican el </w:t>
+      </w:r>
+      <w:proofErr w:type="spellStart"/>
+      <w:r>
+        <w:rPr>
+          <w:rFonts w:ascii="Dax-Regular" w:hAnsi="Dax-Regular"/>
+          <w:lang w:val="es-419"/>
+        </w:rPr>
+        <w:t>el</w:t>
+      </w:r>
+      <w:proofErr w:type="spellEnd"/>
+      <w:r>
+        <w:rPr>
+          <w:rFonts w:ascii="Dax-Regular" w:hAnsi="Dax-Regular"/>
+          <w:lang w:val="es-419"/>
+        </w:rPr>
+        <w:t xml:space="preserve"> </w:t>
       </w:r>
       <w:r>
         <w:rPr>
@@ -218,6 +357,252 @@
         </w:rPr>
         <w:t>?</w:t>
       </w:r>
+    </w:p>
+    <w:p>
+      <w:pPr>
+        <w:pStyle w:val="ListParagraph"/>
+        <w:spacing w:after="0"/>
+        <w:ind w:left="360"/>
+        <w:jc w:val="both"/>
+        <w:rPr>
+          <w:rFonts w:ascii="Dax-Regular" w:hAnsi="Dax-Regular"/>
+          <w:lang w:val="es-419"/>
+        </w:rPr>
+      </w:pPr>
+      <w:r>
+        <w:rPr>
+          <w:rFonts w:ascii="Dax-Regular" w:hAnsi="Dax-Regular"/>
+          <w:lang w:val="es-419"/>
+        </w:rPr>
+        <w:t>Todas las funciones encontradas en el controlador:</w:t>
+      </w:r>
+    </w:p>
+    <w:p>
+      <w:pPr>
+        <w:pStyle w:val="ListParagraph"/>
+        <w:numPr>
+          <w:ilvl w:val="0"/>
+          <w:numId w:val="2"/>
+        </w:numPr>
+        <w:spacing w:after="0"/>
+        <w:jc w:val="both"/>
+        <w:rPr>
+          <w:rFonts w:ascii="Dax-Regular" w:hAnsi="Dax-Regular"/>
+          <w:lang w:val="es-419"/>
+        </w:rPr>
+      </w:pPr>
+      <w:proofErr w:type="spellStart"/>
+      <w:r>
+        <w:rPr>
+          <w:rFonts w:ascii="Dax-Regular" w:hAnsi="Dax-Regular"/>
+          <w:lang w:val="es-419"/>
+        </w:rPr>
+        <w:t>initCatalog</w:t>
+      </w:r>
+      <w:proofErr w:type="spellEnd"/>
+    </w:p>
+    <w:p>
+      <w:pPr>
+        <w:pStyle w:val="ListParagraph"/>
+        <w:numPr>
+          <w:ilvl w:val="0"/>
+          <w:numId w:val="2"/>
+        </w:numPr>
+        <w:spacing w:after="0"/>
+        <w:jc w:val="both"/>
+        <w:rPr>
+          <w:rFonts w:ascii="Dax-Regular" w:hAnsi="Dax-Regular"/>
+          <w:lang w:val="es-419"/>
+        </w:rPr>
+      </w:pPr>
+      <w:proofErr w:type="spellStart"/>
+      <w:r>
+        <w:rPr>
+          <w:rFonts w:ascii="Dax-Regular" w:hAnsi="Dax-Regular"/>
+          <w:lang w:val="es-419"/>
+        </w:rPr>
+        <w:t>loadData</w:t>
+      </w:r>
+      <w:proofErr w:type="spellEnd"/>
+    </w:p>
+    <w:p>
+      <w:pPr>
+        <w:pStyle w:val="ListParagraph"/>
+        <w:numPr>
+          <w:ilvl w:val="0"/>
+          <w:numId w:val="2"/>
+        </w:numPr>
+        <w:spacing w:after="0"/>
+        <w:jc w:val="both"/>
+        <w:rPr>
+          <w:rFonts w:ascii="Dax-Regular" w:hAnsi="Dax-Regular"/>
+          <w:lang w:val="es-419"/>
+        </w:rPr>
+      </w:pPr>
+      <w:proofErr w:type="spellStart"/>
+      <w:r>
+        <w:rPr>
+          <w:rFonts w:ascii="Dax-Regular" w:hAnsi="Dax-Regular"/>
+          <w:lang w:val="es-419"/>
+        </w:rPr>
+        <w:t>loadBooks</w:t>
+      </w:r>
+      <w:proofErr w:type="spellEnd"/>
+    </w:p>
+    <w:p>
+      <w:pPr>
+        <w:pStyle w:val="ListParagraph"/>
+        <w:numPr>
+          <w:ilvl w:val="0"/>
+          <w:numId w:val="2"/>
+        </w:numPr>
+        <w:spacing w:after="0"/>
+        <w:jc w:val="both"/>
+        <w:rPr>
+          <w:rFonts w:ascii="Dax-Regular" w:hAnsi="Dax-Regular"/>
+          <w:lang w:val="es-419"/>
+        </w:rPr>
+      </w:pPr>
+      <w:proofErr w:type="spellStart"/>
+      <w:r>
+        <w:rPr>
+          <w:rFonts w:ascii="Dax-Regular" w:hAnsi="Dax-Regular"/>
+          <w:lang w:val="es-419"/>
+        </w:rPr>
+        <w:t>loadTags</w:t>
+      </w:r>
+      <w:proofErr w:type="spellEnd"/>
+    </w:p>
+    <w:p>
+      <w:pPr>
+        <w:pStyle w:val="ListParagraph"/>
+        <w:numPr>
+          <w:ilvl w:val="0"/>
+          <w:numId w:val="2"/>
+        </w:numPr>
+        <w:spacing w:after="0"/>
+        <w:jc w:val="both"/>
+        <w:rPr>
+          <w:rFonts w:ascii="Dax-Regular" w:hAnsi="Dax-Regular"/>
+          <w:lang w:val="es-419"/>
+        </w:rPr>
+      </w:pPr>
+      <w:proofErr w:type="spellStart"/>
+      <w:r>
+        <w:rPr>
+          <w:rFonts w:ascii="Dax-Regular" w:hAnsi="Dax-Regular"/>
+          <w:lang w:val="es-419"/>
+        </w:rPr>
+        <w:t>loadBooksTags</w:t>
+      </w:r>
+      <w:proofErr w:type="spellEnd"/>
+    </w:p>
+    <w:p>
+      <w:pPr>
+        <w:pStyle w:val="ListParagraph"/>
+        <w:numPr>
+          <w:ilvl w:val="0"/>
+          <w:numId w:val="2"/>
+        </w:numPr>
+        <w:spacing w:after="0"/>
+        <w:jc w:val="both"/>
+        <w:rPr>
+          <w:rFonts w:ascii="Dax-Regular" w:hAnsi="Dax-Regular"/>
+          <w:lang w:val="es-419"/>
+        </w:rPr>
+      </w:pPr>
+      <w:proofErr w:type="spellStart"/>
+      <w:r>
+        <w:rPr>
+          <w:rFonts w:ascii="Dax-Regular" w:hAnsi="Dax-Regular"/>
+          <w:lang w:val="es-419"/>
+        </w:rPr>
+        <w:t>sortBooks</w:t>
+      </w:r>
+      <w:proofErr w:type="spellEnd"/>
+    </w:p>
+    <w:p>
+      <w:pPr>
+        <w:pStyle w:val="ListParagraph"/>
+        <w:numPr>
+          <w:ilvl w:val="0"/>
+          <w:numId w:val="2"/>
+        </w:numPr>
+        <w:spacing w:after="0"/>
+        <w:jc w:val="both"/>
+        <w:rPr>
+          <w:rFonts w:ascii="Dax-Regular" w:hAnsi="Dax-Regular"/>
+          <w:lang w:val="es-419"/>
+        </w:rPr>
+      </w:pPr>
+      <w:proofErr w:type="spellStart"/>
+      <w:r>
+        <w:rPr>
+          <w:rFonts w:ascii="Dax-Regular" w:hAnsi="Dax-Regular"/>
+          <w:lang w:val="es-419"/>
+        </w:rPr>
+        <w:t>getBooksByAuthor</w:t>
+      </w:r>
+      <w:proofErr w:type="spellEnd"/>
+    </w:p>
+    <w:p>
+      <w:pPr>
+        <w:pStyle w:val="ListParagraph"/>
+        <w:numPr>
+          <w:ilvl w:val="0"/>
+          <w:numId w:val="2"/>
+        </w:numPr>
+        <w:spacing w:after="0"/>
+        <w:jc w:val="both"/>
+        <w:rPr>
+          <w:rFonts w:ascii="Dax-Regular" w:hAnsi="Dax-Regular"/>
+          <w:lang w:val="es-419"/>
+        </w:rPr>
+      </w:pPr>
+      <w:proofErr w:type="spellStart"/>
+      <w:r>
+        <w:rPr>
+          <w:rFonts w:ascii="Dax-Regular" w:hAnsi="Dax-Regular"/>
+          <w:lang w:val="es-419"/>
+        </w:rPr>
+        <w:t>getBestBooks</w:t>
+      </w:r>
+      <w:proofErr w:type="spellEnd"/>
+    </w:p>
+    <w:p>
+      <w:pPr>
+        <w:pStyle w:val="ListParagraph"/>
+        <w:numPr>
+          <w:ilvl w:val="0"/>
+          <w:numId w:val="2"/>
+        </w:numPr>
+        <w:spacing w:after="0"/>
+        <w:jc w:val="both"/>
+        <w:rPr>
+          <w:rFonts w:ascii="Dax-Regular" w:hAnsi="Dax-Regular"/>
+          <w:lang w:val="es-419"/>
+        </w:rPr>
+      </w:pPr>
+      <w:proofErr w:type="spellStart"/>
+      <w:r>
+        <w:rPr>
+          <w:rFonts w:ascii="Dax-Regular" w:hAnsi="Dax-Regular"/>
+          <w:lang w:val="es-419"/>
+        </w:rPr>
+        <w:t>countBooksByTag</w:t>
+      </w:r>
+      <w:proofErr w:type="spellEnd"/>
+    </w:p>
+    <w:p>
+      <w:pPr>
+        <w:spacing w:after="0"/>
+        <w:ind w:left="360"/>
+        <w:jc w:val="both"/>
+        <w:rPr>
+          <w:rFonts w:ascii="Dax-Regular" w:hAnsi="Dax-Regular"/>
+          <w:lang w:val="es-419"/>
+        </w:rPr>
+      </w:pPr>
     </w:p>
     <w:p>
       <w:pPr>
@@ -243,6 +628,67 @@
     <w:p>
       <w:pPr>
         <w:pStyle w:val="ListParagraph"/>
+        <w:ind w:left="360"/>
+        <w:jc w:val="both"/>
+        <w:rPr>
+          <w:rFonts w:ascii="Dax-Regular" w:hAnsi="Dax-Regular"/>
+          <w:lang w:val="es-419"/>
+        </w:rPr>
+      </w:pPr>
+      <w:r>
+        <w:rPr>
+          <w:rFonts w:ascii="Dax-Regular" w:hAnsi="Dax-Regular"/>
+          <w:lang w:val="es-419"/>
+        </w:rPr>
+        <w:t xml:space="preserve">Se llama a la librería </w:t>
+      </w:r>
+      <w:proofErr w:type="spellStart"/>
+      <w:r>
+        <w:rPr>
+          <w:rFonts w:ascii="Dax-Regular" w:hAnsi="Dax-Regular"/>
+          <w:lang w:val="es-419"/>
+        </w:rPr>
+        <w:t>DISClib.ADT</w:t>
+      </w:r>
+      <w:proofErr w:type="spellEnd"/>
+      <w:r>
+        <w:rPr>
+          <w:rFonts w:ascii="Dax-Regular" w:hAnsi="Dax-Regular"/>
+          <w:lang w:val="es-419"/>
+        </w:rPr>
+        <w:t xml:space="preserve"> para crear una ADT en modo de lista. Se ejecuta la función </w:t>
+      </w:r>
+      <w:proofErr w:type="spellStart"/>
+      <w:r>
+        <w:rPr>
+          <w:rFonts w:ascii="Dax-Regular" w:hAnsi="Dax-Regular"/>
+          <w:lang w:val="es-419"/>
+        </w:rPr>
+        <w:t>newList</w:t>
+      </w:r>
+      <w:proofErr w:type="spellEnd"/>
+      <w:r>
+        <w:rPr>
+          <w:rFonts w:ascii="Dax-Regular" w:hAnsi="Dax-Regular"/>
+          <w:lang w:val="es-419"/>
+        </w:rPr>
+        <w:t>.</w:t>
+      </w:r>
+    </w:p>
+    <w:p>
+      <w:pPr>
+        <w:pStyle w:val="ListParagraph"/>
+        <w:ind w:left="360"/>
+        <w:jc w:val="both"/>
+        <w:rPr>
+          <w:rFonts w:ascii="Dax-Regular" w:hAnsi="Dax-Regular"/>
+          <w:lang w:val="es-419"/>
+        </w:rPr>
+      </w:pPr>
+    </w:p>
+    <w:p>
+      <w:pPr>
+        <w:pStyle w:val="ListParagraph"/>
         <w:numPr>
           <w:ilvl w:val="0"/>
           <w:numId w:val="1"/>
@@ -260,6 +706,7 @@
         </w:rPr>
         <w:t xml:space="preserve">¿Qué hace el parámetro </w:t>
       </w:r>
+      <w:proofErr w:type="spellStart"/>
       <w:r>
         <w:rPr>
           <w:rFonts w:ascii="Consolas" w:hAnsi="Consolas"/>
@@ -267,7 +714,37 @@
           <w:iCs/>
           <w:lang w:val="es-419"/>
         </w:rPr>
-        <w:t xml:space="preserve">cmpfunction=None </w:t>
+        <w:t>cmpfunction</w:t>
+      </w:r>
+      <w:proofErr w:type="spellEnd"/>
+      <w:r>
+        <w:rPr>
+          <w:rFonts w:ascii="Consolas" w:hAnsi="Consolas"/>
+          <w:b/>
+          <w:iCs/>
+          <w:lang w:val="es-419"/>
+        </w:rPr>
+        <w:t>=</w:t>
+      </w:r>
+      <w:proofErr w:type="spellStart"/>
+      <w:r>
+        <w:rPr>
+          <w:rFonts w:ascii="Consolas" w:hAnsi="Consolas"/>
+          <w:b/>
+          <w:iCs/>
+          <w:lang w:val="es-419"/>
+        </w:rPr>
+        <w:t>None</w:t>
+      </w:r>
+      <w:proofErr w:type="spellEnd"/>
+      <w:r>
+        <w:rPr>
+          <w:rFonts w:ascii="Consolas" w:hAnsi="Consolas"/>
+          <w:b/>
+          <w:iCs/>
+          <w:lang w:val="es-419"/>
+        </w:rPr>
+        <w:t xml:space="preserve"> </w:t>
       </w:r>
       <w:r>
         <w:rPr>
@@ -276,6 +753,8 @@
         </w:rPr>
         <w:t xml:space="preserve">en la función </w:t>
       </w:r>
+      <w:proofErr w:type="spellStart"/>
+      <w:proofErr w:type="gramStart"/>
       <w:r>
         <w:rPr>
           <w:rFonts w:ascii="Consolas" w:hAnsi="Consolas"/>
@@ -283,7 +762,27 @@
           <w:bCs/>
           <w:lang w:val="es-419"/>
         </w:rPr>
-        <w:t>newList()</w:t>
+        <w:t>newList</w:t>
+      </w:r>
+      <w:proofErr w:type="spellEnd"/>
+      <w:r>
+        <w:rPr>
+          <w:rFonts w:ascii="Consolas" w:hAnsi="Consolas"/>
+          <w:b/>
+          <w:bCs/>
+          <w:lang w:val="es-419"/>
+        </w:rPr>
+        <w:t>(</w:t>
+      </w:r>
+      <w:proofErr w:type="gramEnd"/>
+      <w:r>
+        <w:rPr>
+          <w:rFonts w:ascii="Consolas" w:hAnsi="Consolas"/>
+          <w:b/>
+          <w:bCs/>
+          <w:lang w:val="es-419"/>
+        </w:rPr>
+        <w:t>)</w:t>
       </w:r>
       <w:r>
         <w:rPr>
@@ -292,6 +791,74 @@
         </w:rPr>
         <w:t>?</w:t>
       </w:r>
+    </w:p>
+    <w:p>
+      <w:pPr>
+        <w:pStyle w:val="ListParagraph"/>
+        <w:ind w:left="360"/>
+        <w:jc w:val="both"/>
+        <w:rPr>
+          <w:rFonts w:ascii="Dax-Regular" w:hAnsi="Dax-Regular"/>
+          <w:lang w:val="es-CO"/>
+        </w:rPr>
+      </w:pPr>
+      <w:r>
+        <w:rPr>
+          <w:rFonts w:ascii="Dax-Regular" w:hAnsi="Dax-Regular"/>
+          <w:lang w:val="es-CO"/>
+        </w:rPr>
+        <w:t xml:space="preserve">Al ser </w:t>
+      </w:r>
+      <w:proofErr w:type="spellStart"/>
+      <w:r>
+        <w:rPr>
+          <w:rFonts w:ascii="Dax-Regular" w:hAnsi="Dax-Regular"/>
+          <w:lang w:val="es-CO"/>
+        </w:rPr>
+        <w:t>cmpfunction</w:t>
+      </w:r>
+      <w:proofErr w:type="spellEnd"/>
+      <w:r>
+        <w:rPr>
+          <w:rFonts w:ascii="Dax-Regular" w:hAnsi="Dax-Regular"/>
+          <w:lang w:val="es-CO"/>
+        </w:rPr>
+        <w:t>=</w:t>
+      </w:r>
+      <w:proofErr w:type="spellStart"/>
+      <w:r>
+        <w:rPr>
+          <w:rFonts w:ascii="Dax-Regular" w:hAnsi="Dax-Regular"/>
+          <w:lang w:val="es-CO"/>
+        </w:rPr>
+        <w:t>None</w:t>
+      </w:r>
+      <w:proofErr w:type="spellEnd"/>
+      <w:r>
+        <w:rPr>
+          <w:rFonts w:ascii="Dax-Regular" w:hAnsi="Dax-Regular"/>
+          <w:lang w:val="es-CO"/>
+        </w:rPr>
+        <w:t xml:space="preserve">, se </w:t>
+      </w:r>
+      <w:r>
+        <w:rPr>
+          <w:rFonts w:ascii="Dax-Regular" w:hAnsi="Dax-Regular"/>
+          <w:lang w:val="es-CO"/>
+        </w:rPr>
+        <w:t>usa la función por defecto.</w:t>
+      </w:r>
+    </w:p>
+    <w:p>
+      <w:pPr>
+        <w:pStyle w:val="ListParagraph"/>
+        <w:ind w:left="360"/>
+        <w:jc w:val="both"/>
+        <w:rPr>
+          <w:rFonts w:ascii="Dax-Regular" w:hAnsi="Dax-Regular"/>
+          <w:lang w:val="es-CO"/>
+        </w:rPr>
+      </w:pPr>
     </w:p>
     <w:p>
       <w:pPr>
@@ -311,8 +878,26 @@
           <w:rFonts w:ascii="Dax-Regular" w:hAnsi="Dax-Regular"/>
           <w:lang w:val="es-419"/>
         </w:rPr>
-        <w:t xml:space="preserve">¿Qué hace la funció </w:t>
-      </w:r>
+        <w:t xml:space="preserve">¿Qué hace la </w:t>
+      </w:r>
+      <w:proofErr w:type="spellStart"/>
+      <w:r>
+        <w:rPr>
+          <w:rFonts w:ascii="Dax-Regular" w:hAnsi="Dax-Regular"/>
+          <w:lang w:val="es-419"/>
+        </w:rPr>
+        <w:t>funció</w:t>
+      </w:r>
+      <w:proofErr w:type="spellEnd"/>
+      <w:r>
+        <w:rPr>
+          <w:rFonts w:ascii="Dax-Regular" w:hAnsi="Dax-Regular"/>
+          <w:lang w:val="es-419"/>
+        </w:rPr>
+        <w:t xml:space="preserve"> </w:t>
+      </w:r>
+      <w:proofErr w:type="spellStart"/>
+      <w:proofErr w:type="gramStart"/>
       <w:r>
         <w:rPr>
           <w:rFonts w:ascii="Consolas" w:hAnsi="Consolas"/>
@@ -320,7 +905,27 @@
           <w:iCs/>
           <w:lang w:val="es-419"/>
         </w:rPr>
-        <w:t>addLast()</w:t>
+        <w:t>addLast</w:t>
+      </w:r>
+      <w:proofErr w:type="spellEnd"/>
+      <w:r>
+        <w:rPr>
+          <w:rFonts w:ascii="Consolas" w:hAnsi="Consolas"/>
+          <w:b/>
+          <w:iCs/>
+          <w:lang w:val="es-419"/>
+        </w:rPr>
+        <w:t>(</w:t>
+      </w:r>
+      <w:proofErr w:type="gramEnd"/>
+      <w:r>
+        <w:rPr>
+          <w:rFonts w:ascii="Consolas" w:hAnsi="Consolas"/>
+          <w:b/>
+          <w:iCs/>
+          <w:lang w:val="es-419"/>
+        </w:rPr>
+        <w:t>)</w:t>
       </w:r>
       <w:r>
         <w:rPr>
@@ -329,6 +934,35 @@
         </w:rPr>
         <w:t>?</w:t>
       </w:r>
+    </w:p>
+    <w:p>
+      <w:pPr>
+        <w:pStyle w:val="ListParagraph"/>
+        <w:ind w:left="360"/>
+        <w:jc w:val="both"/>
+        <w:rPr>
+          <w:rFonts w:ascii="Dax-Regular" w:hAnsi="Dax-Regular"/>
+          <w:lang w:val="es-419"/>
+        </w:rPr>
+      </w:pPr>
+      <w:r>
+        <w:rPr>
+          <w:rFonts w:ascii="Dax-Regular" w:hAnsi="Dax-Regular"/>
+          <w:lang w:val="es-419"/>
+        </w:rPr>
+        <w:t>Agrega un elemento en la última posición de la lista.</w:t>
+      </w:r>
+    </w:p>
+    <w:p>
+      <w:pPr>
+        <w:pStyle w:val="ListParagraph"/>
+        <w:ind w:left="360"/>
+        <w:jc w:val="both"/>
+        <w:rPr>
+          <w:rFonts w:ascii="Dax-Regular" w:hAnsi="Dax-Regular"/>
+          <w:lang w:val="es-419"/>
+        </w:rPr>
+      </w:pPr>
     </w:p>
     <w:p>
       <w:pPr>
@@ -350,6 +984,8 @@
         </w:rPr>
         <w:t xml:space="preserve">¿Qué hace la función </w:t>
       </w:r>
+      <w:proofErr w:type="spellStart"/>
+      <w:proofErr w:type="gramStart"/>
       <w:r>
         <w:rPr>
           <w:rFonts w:ascii="Consolas" w:hAnsi="Consolas"/>
@@ -357,7 +993,27 @@
           <w:iCs/>
           <w:lang w:val="es-419"/>
         </w:rPr>
-        <w:t>getElement()</w:t>
+        <w:t>getElement</w:t>
+      </w:r>
+      <w:proofErr w:type="spellEnd"/>
+      <w:r>
+        <w:rPr>
+          <w:rFonts w:ascii="Consolas" w:hAnsi="Consolas"/>
+          <w:b/>
+          <w:iCs/>
+          <w:lang w:val="es-419"/>
+        </w:rPr>
+        <w:t>(</w:t>
+      </w:r>
+      <w:proofErr w:type="gramEnd"/>
+      <w:r>
+        <w:rPr>
+          <w:rFonts w:ascii="Consolas" w:hAnsi="Consolas"/>
+          <w:b/>
+          <w:iCs/>
+          <w:lang w:val="es-419"/>
+        </w:rPr>
+        <w:t>)</w:t>
       </w:r>
       <w:r>
         <w:rPr>
@@ -366,6 +1022,49 @@
         </w:rPr>
         <w:t>?</w:t>
       </w:r>
+    </w:p>
+    <w:p>
+      <w:pPr>
+        <w:pStyle w:val="ListParagraph"/>
+        <w:ind w:left="360"/>
+        <w:jc w:val="both"/>
+        <w:rPr>
+          <w:rFonts w:ascii="Dax-Regular" w:hAnsi="Dax-Regular"/>
+          <w:lang w:val="es-419"/>
+        </w:rPr>
+      </w:pPr>
+      <w:r>
+        <w:rPr>
+          <w:rFonts w:ascii="Dax-Regular" w:hAnsi="Dax-Regular"/>
+          <w:lang w:val="es-419"/>
+        </w:rPr>
+        <w:t xml:space="preserve">Retorna el elemento en la posición </w:t>
+      </w:r>
+      <w:r>
+        <w:rPr>
+          <w:rFonts w:ascii="Dax-Regular" w:hAnsi="Dax-Regular"/>
+          <w:lang w:val="es-419"/>
+        </w:rPr>
+        <w:t>especificada</w:t>
+      </w:r>
+      <w:r>
+        <w:rPr>
+          <w:rFonts w:ascii="Dax-Regular" w:hAnsi="Dax-Regular"/>
+          <w:lang w:val="es-419"/>
+        </w:rPr>
+        <w:t xml:space="preserve"> de la lista.</w:t>
+      </w:r>
+    </w:p>
+    <w:p>
+      <w:pPr>
+        <w:pStyle w:val="ListParagraph"/>
+        <w:ind w:left="360"/>
+        <w:jc w:val="both"/>
+        <w:rPr>
+          <w:rFonts w:ascii="Dax-Regular" w:hAnsi="Dax-Regular"/>
+          <w:lang w:val="es-419"/>
+        </w:rPr>
+      </w:pPr>
     </w:p>
     <w:p>
       <w:pPr>
@@ -387,6 +1086,8 @@
         </w:rPr>
         <w:t xml:space="preserve">¿Qué hace la función </w:t>
       </w:r>
+      <w:proofErr w:type="spellStart"/>
+      <w:proofErr w:type="gramStart"/>
       <w:r>
         <w:rPr>
           <w:rFonts w:ascii="Consolas" w:hAnsi="Consolas"/>
@@ -394,7 +1095,27 @@
           <w:iCs/>
           <w:lang w:val="es-419"/>
         </w:rPr>
-        <w:t>subList()</w:t>
+        <w:t>subList</w:t>
+      </w:r>
+      <w:proofErr w:type="spellEnd"/>
+      <w:r>
+        <w:rPr>
+          <w:rFonts w:ascii="Consolas" w:hAnsi="Consolas"/>
+          <w:b/>
+          <w:iCs/>
+          <w:lang w:val="es-419"/>
+        </w:rPr>
+        <w:t>(</w:t>
+      </w:r>
+      <w:proofErr w:type="gramEnd"/>
+      <w:r>
+        <w:rPr>
+          <w:rFonts w:ascii="Consolas" w:hAnsi="Consolas"/>
+          <w:b/>
+          <w:iCs/>
+          <w:lang w:val="es-419"/>
+        </w:rPr>
+        <w:t>)</w:t>
       </w:r>
       <w:r>
         <w:rPr>
@@ -403,6 +1124,98 @@
         </w:rPr>
         <w:t>?</w:t>
       </w:r>
+    </w:p>
+    <w:p>
+      <w:pPr>
+        <w:pStyle w:val="ListParagraph"/>
+        <w:ind w:left="360"/>
+        <w:jc w:val="both"/>
+        <w:rPr>
+          <w:rFonts w:ascii="Dax-Regular" w:hAnsi="Dax-Regular"/>
+          <w:lang w:val="es-419"/>
+        </w:rPr>
+      </w:pPr>
+      <w:r>
+        <w:rPr>
+          <w:rFonts w:ascii="Dax-Regular" w:hAnsi="Dax-Regular"/>
+          <w:lang w:val="es-419"/>
+        </w:rPr>
+        <w:t>Se retorna una lista que contiene los elementos a partir de la</w:t>
+      </w:r>
+      <w:r>
+        <w:rPr>
+          <w:rFonts w:ascii="Dax-Regular" w:hAnsi="Dax-Regular"/>
+          <w:lang w:val="es-419"/>
+        </w:rPr>
+        <w:t xml:space="preserve"> </w:t>
+      </w:r>
+      <w:r>
+        <w:rPr>
+          <w:rFonts w:ascii="Dax-Regular" w:hAnsi="Dax-Regular"/>
+          <w:lang w:val="es-419"/>
+        </w:rPr>
+        <w:t>posición</w:t>
+      </w:r>
+      <w:r>
+        <w:rPr>
+          <w:rFonts w:ascii="Dax-Regular" w:hAnsi="Dax-Regular"/>
+          <w:lang w:val="es-419"/>
+        </w:rPr>
+        <w:t xml:space="preserve"> </w:t>
+      </w:r>
+      <w:r>
+        <w:rPr>
+          <w:rFonts w:ascii="Dax-Regular" w:hAnsi="Dax-Regular"/>
+          <w:lang w:val="es-419"/>
+        </w:rPr>
+        <w:t>especificada</w:t>
+      </w:r>
+      <w:r>
+        <w:rPr>
+          <w:rFonts w:ascii="Dax-Regular" w:hAnsi="Dax-Regular"/>
+          <w:lang w:val="es-419"/>
+        </w:rPr>
+        <w:t xml:space="preserve">, con una longitud </w:t>
+      </w:r>
+      <w:r>
+        <w:rPr>
+          <w:rFonts w:ascii="Dax-Regular" w:hAnsi="Dax-Regular"/>
+          <w:lang w:val="es-419"/>
+        </w:rPr>
+        <w:t>especificada de</w:t>
+      </w:r>
+      <w:r>
+        <w:rPr>
+          <w:rFonts w:ascii="Dax-Regular" w:hAnsi="Dax-Regular"/>
+          <w:lang w:val="es-419"/>
+        </w:rPr>
+        <w:t xml:space="preserve"> elementos.</w:t>
+      </w:r>
+      <w:r>
+        <w:rPr>
+          <w:rFonts w:ascii="Dax-Regular" w:hAnsi="Dax-Regular"/>
+          <w:lang w:val="es-419"/>
+        </w:rPr>
+        <w:t xml:space="preserve"> </w:t>
+      </w:r>
+      <w:r>
+        <w:rPr>
+          <w:rFonts w:ascii="Dax-Regular" w:hAnsi="Dax-Regular"/>
+          <w:lang w:val="es-419"/>
+        </w:rPr>
+        <w:t>Se crea una copia de dichos elementos y se retorna una lista nueva.</w:t>
+      </w:r>
+    </w:p>
+    <w:p>
+      <w:pPr>
+        <w:pStyle w:val="ListParagraph"/>
+        <w:ind w:left="360"/>
+        <w:jc w:val="both"/>
+        <w:rPr>
+          <w:rFonts w:ascii="Dax-Regular" w:hAnsi="Dax-Regular"/>
+          <w:lang w:val="es-419"/>
+        </w:rPr>
+      </w:pPr>
     </w:p>
     <w:p>
       <w:pPr>
@@ -447,7 +1260,27 @@
           <w:bCs/>
           <w:lang w:val="es-419"/>
         </w:rPr>
-        <w:t>“SINGLE_LINKED”</w:t>
+        <w:t>“</w:t>
+      </w:r>
+      <w:proofErr w:type="gramStart"/>
+      <w:r>
+        <w:rPr>
+          <w:rFonts w:ascii="Consolas" w:hAnsi="Consolas"/>
+          <w:b/>
+          <w:bCs/>
+          <w:lang w:val="es-419"/>
+        </w:rPr>
+        <w:t>SINGLE</w:t>
+      </w:r>
+      <w:proofErr w:type="gramEnd"/>
+      <w:r>
+        <w:rPr>
+          <w:rFonts w:ascii="Consolas" w:hAnsi="Consolas"/>
+          <w:b/>
+          <w:bCs/>
+          <w:lang w:val="es-419"/>
+        </w:rPr>
+        <w:t>_LINKED”</w:t>
       </w:r>
       <w:r>
         <w:rPr>
@@ -456,6 +1289,111 @@
         </w:rPr>
         <w:t>?</w:t>
       </w:r>
+    </w:p>
+    <w:p>
+      <w:pPr>
+        <w:pStyle w:val="ListParagraph"/>
+        <w:ind w:left="360"/>
+        <w:jc w:val="both"/>
+        <w:rPr>
+          <w:rFonts w:ascii="Dax-Regular" w:hAnsi="Dax-Regular"/>
+          <w:lang w:val="es-419"/>
+        </w:rPr>
+      </w:pPr>
+      <w:r>
+        <w:rPr>
+          <w:rFonts w:ascii="Dax-Regular" w:hAnsi="Dax-Regular"/>
+          <w:lang w:val="es-419"/>
+        </w:rPr>
+        <w:lastRenderedPageBreak/>
+        <w:t>No obse</w:t>
+      </w:r>
+      <w:r>
+        <w:rPr>
+          <w:rFonts w:ascii="Dax-Regular" w:hAnsi="Dax-Regular"/>
+          <w:lang w:val="es-419"/>
+        </w:rPr>
+        <w:t xml:space="preserve">rvamos </w:t>
+      </w:r>
+      <w:proofErr w:type="spellStart"/>
+      <w:r>
+        <w:rPr>
+          <w:rFonts w:ascii="Dax-Regular" w:hAnsi="Dax-Regular"/>
+          <w:lang w:val="es-419"/>
+        </w:rPr>
+        <w:t>ningun</w:t>
+      </w:r>
+      <w:proofErr w:type="spellEnd"/>
+      <w:r>
+        <w:rPr>
+          <w:rFonts w:ascii="Dax-Regular" w:hAnsi="Dax-Regular"/>
+          <w:lang w:val="es-419"/>
+        </w:rPr>
+        <w:t xml:space="preserve"> cambio en el funcionamiento del programa al cambia </w:t>
+      </w:r>
+      <w:r>
+        <w:rPr>
+          <w:rFonts w:ascii="Dax-Regular" w:hAnsi="Dax-Regular"/>
+          <w:lang w:val="es-419"/>
+        </w:rPr>
+        <w:t xml:space="preserve">la implementación del parámetro </w:t>
+      </w:r>
+      <w:r>
+        <w:rPr>
+          <w:rFonts w:ascii="Consolas" w:hAnsi="Consolas"/>
+          <w:b/>
+          <w:bCs/>
+          <w:lang w:val="es-419"/>
+        </w:rPr>
+        <w:t>“ARRAY_LIST”</w:t>
+      </w:r>
+      <w:r>
+        <w:rPr>
+          <w:rFonts w:ascii="Dax-Regular" w:hAnsi="Dax-Regular"/>
+          <w:lang w:val="es-419"/>
+        </w:rPr>
+        <w:t xml:space="preserve"> a </w:t>
+      </w:r>
+      <w:r>
+        <w:rPr>
+          <w:rFonts w:ascii="Consolas" w:hAnsi="Consolas"/>
+          <w:b/>
+          <w:bCs/>
+          <w:lang w:val="es-419"/>
+        </w:rPr>
+        <w:t>“</w:t>
+      </w:r>
+      <w:proofErr w:type="gramStart"/>
+      <w:r>
+        <w:rPr>
+          <w:rFonts w:ascii="Consolas" w:hAnsi="Consolas"/>
+          <w:b/>
+          <w:bCs/>
+          <w:lang w:val="es-419"/>
+        </w:rPr>
+        <w:t>SINGLE</w:t>
+      </w:r>
+      <w:proofErr w:type="gramEnd"/>
+      <w:r>
+        <w:rPr>
+          <w:rFonts w:ascii="Consolas" w:hAnsi="Consolas"/>
+          <w:b/>
+          <w:bCs/>
+          <w:lang w:val="es-419"/>
+        </w:rPr>
+        <w:t>_LINKED”</w:t>
+      </w:r>
+    </w:p>
+    <w:p>
+      <w:pPr>
+        <w:pStyle w:val="ListParagraph"/>
+        <w:ind w:left="360"/>
+        <w:jc w:val="both"/>
+        <w:rPr>
+          <w:rFonts w:ascii="Dax-Regular" w:hAnsi="Dax-Regular"/>
+          <w:lang w:val="es-419"/>
+        </w:rPr>
+      </w:pPr>
     </w:p>
     <w:p>
       <w:pPr>
@@ -589,8 +1527,123 @@
       </w:rPr>
     </w:lvl>
   </w:abstractNum>
+  <w:abstractNum w:abstractNumId="1" w15:restartNumberingAfterBreak="0">
+    <w:nsid w:val="6330686C"/>
+    <w:multiLevelType w:val="hybridMultilevel"/>
+    <w:tmpl w:val="1FB49A46"/>
+    <w:lvl w:ilvl="0" w:tplc="0FA0E92E">
+      <w:numFmt w:val="bullet"/>
+      <w:lvlText w:val="-"/>
+      <w:lvlJc w:val="left"/>
+      <w:pPr>
+        <w:ind w:left="720" w:hanging="360"/>
+      </w:pPr>
+      <w:rPr>
+        <w:rFonts w:ascii="Dax-Regular" w:eastAsiaTheme="minorEastAsia" w:hAnsi="Dax-Regular" w:cstheme="minorBidi" w:hint="default"/>
+      </w:rPr>
+    </w:lvl>
+    <w:lvl w:ilvl="1" w:tplc="24000003" w:tentative="1">
+      <w:start w:val="1"/>
+      <w:numFmt w:val="bullet"/>
+      <w:lvlText w:val="o"/>
+      <w:lvlJc w:val="left"/>
+      <w:pPr>
+        <w:ind w:left="1440" w:hanging="360"/>
+      </w:pPr>
+      <w:rPr>
+        <w:rFonts w:ascii="Courier New" w:hAnsi="Courier New" w:cs="Courier New" w:hint="default"/>
+      </w:rPr>
+    </w:lvl>
+    <w:lvl w:ilvl="2" w:tplc="24000005" w:tentative="1">
+      <w:start w:val="1"/>
+      <w:numFmt w:val="bullet"/>
+      <w:lvlText w:val=""/>
+      <w:lvlJc w:val="left"/>
+      <w:pPr>
+        <w:ind w:left="2160" w:hanging="360"/>
+      </w:pPr>
+      <w:rPr>
+        <w:rFonts w:ascii="Wingdings" w:hAnsi="Wingdings" w:hint="default"/>
+      </w:rPr>
+    </w:lvl>
+    <w:lvl w:ilvl="3" w:tplc="24000001" w:tentative="1">
+      <w:start w:val="1"/>
+      <w:numFmt w:val="bullet"/>
+      <w:lvlText w:val=""/>
+      <w:lvlJc w:val="left"/>
+      <w:pPr>
+        <w:ind w:left="2880" w:hanging="360"/>
+      </w:pPr>
+      <w:rPr>
+        <w:rFonts w:ascii="Symbol" w:hAnsi="Symbol" w:hint="default"/>
+      </w:rPr>
+    </w:lvl>
+    <w:lvl w:ilvl="4" w:tplc="24000003" w:tentative="1">
+      <w:start w:val="1"/>
+      <w:numFmt w:val="bullet"/>
+      <w:lvlText w:val="o"/>
+      <w:lvlJc w:val="left"/>
+      <w:pPr>
+        <w:ind w:left="3600" w:hanging="360"/>
+      </w:pPr>
+      <w:rPr>
+        <w:rFonts w:ascii="Courier New" w:hAnsi="Courier New" w:cs="Courier New" w:hint="default"/>
+      </w:rPr>
+    </w:lvl>
+    <w:lvl w:ilvl="5" w:tplc="24000005" w:tentative="1">
+      <w:start w:val="1"/>
+      <w:numFmt w:val="bullet"/>
+      <w:lvlText w:val=""/>
+      <w:lvlJc w:val="left"/>
+      <w:pPr>
+        <w:ind w:left="4320" w:hanging="360"/>
+      </w:pPr>
+      <w:rPr>
+        <w:rFonts w:ascii="Wingdings" w:hAnsi="Wingdings" w:hint="default"/>
+      </w:rPr>
+    </w:lvl>
+    <w:lvl w:ilvl="6" w:tplc="24000001" w:tentative="1">
+      <w:start w:val="1"/>
+      <w:numFmt w:val="bullet"/>
+      <w:lvlText w:val=""/>
+      <w:lvlJc w:val="left"/>
+      <w:pPr>
+        <w:ind w:left="5040" w:hanging="360"/>
+      </w:pPr>
+      <w:rPr>
+        <w:rFonts w:ascii="Symbol" w:hAnsi="Symbol" w:hint="default"/>
+      </w:rPr>
+    </w:lvl>
+    <w:lvl w:ilvl="7" w:tplc="24000003" w:tentative="1">
+      <w:start w:val="1"/>
+      <w:numFmt w:val="bullet"/>
+      <w:lvlText w:val="o"/>
+      <w:lvlJc w:val="left"/>
+      <w:pPr>
+        <w:ind w:left="5760" w:hanging="360"/>
+      </w:pPr>
+      <w:rPr>
+        <w:rFonts w:ascii="Courier New" w:hAnsi="Courier New" w:cs="Courier New" w:hint="default"/>
+      </w:rPr>
+    </w:lvl>
+    <w:lvl w:ilvl="8" w:tplc="24000005" w:tentative="1">
+      <w:start w:val="1"/>
+      <w:numFmt w:val="bullet"/>
+      <w:lvlText w:val=""/>
+      <w:lvlJc w:val="left"/>
+      <w:pPr>
+        <w:ind w:left="6480" w:hanging="360"/>
+      </w:pPr>
+      <w:rPr>
+        <w:rFonts w:ascii="Wingdings" w:hAnsi="Wingdings" w:hint="default"/>
+      </w:rPr>
+    </w:lvl>
+  </w:abstractNum>
   <w:num w:numId="1">
     <w:abstractNumId w:val="0"/>
+  </w:num>
+  <w:num w:numId="2">
+    <w:abstractNumId w:val="1"/>
   </w:num>
 </w:numbering>
 </file>
